--- a/UHE_CodingStandard.docx
+++ b/UHE_CodingStandard.docx
@@ -57,6 +57,25 @@
     </w:p>
     <w:p>
       <w:pPr>
+        <w:pStyle w:val="a5"/>
+        <w:numPr>
+          <w:ilvl w:val="0"/>
+          <w:numId w:val="11"/>
+        </w:numPr>
+        <w:ind w:leftChars="0"/>
+        <w:rPr>
+          <w:lang w:val="en-GB"/>
+        </w:rPr>
+      </w:pPr>
+      <w:r>
+        <w:rPr>
+          <w:lang w:val="en-GB"/>
+        </w:rPr>
+        <w:t>Use least global variables as possible.</w:t>
+      </w:r>
+    </w:p>
+    <w:p>
+      <w:pPr>
         <w:rPr>
           <w:lang w:val="en-GB"/>
         </w:rPr>
@@ -413,6 +432,7 @@
         <w:ind w:leftChars="0"/>
       </w:pPr>
       <w:r>
+        <w:lastRenderedPageBreak/>
         <w:t>All classes/structs/enums are started with a prefix UH.</w:t>
       </w:r>
     </w:p>
@@ -426,7 +446,6 @@
         <w:ind w:leftChars="0"/>
       </w:pPr>
       <w:r>
-        <w:lastRenderedPageBreak/>
         <w:t>UHEngine, UHMaterialConstant, UHRenderPassType for example.</w:t>
       </w:r>
     </w:p>
@@ -807,6 +826,7 @@
         <w:rPr>
           <w:rFonts w:hint="eastAsia"/>
         </w:rPr>
+        <w:lastRenderedPageBreak/>
         <w:t>Use VK_NULL_HANDLE for Vulkan pointers.</w:t>
       </w:r>
     </w:p>
@@ -820,7 +840,6 @@
         <w:ind w:leftChars="0"/>
       </w:pPr>
       <w:r>
-        <w:lastRenderedPageBreak/>
         <w:t>Always use smart pointer for new instance.</w:t>
       </w:r>
     </w:p>

--- a/UHE_CodingStandard.docx
+++ b/UHE_CodingStandard.docx
@@ -76,6 +76,25 @@
     </w:p>
     <w:p>
       <w:pPr>
+        <w:pStyle w:val="a5"/>
+        <w:numPr>
+          <w:ilvl w:val="0"/>
+          <w:numId w:val="11"/>
+        </w:numPr>
+        <w:ind w:leftChars="0"/>
+        <w:rPr>
+          <w:lang w:val="en-GB"/>
+        </w:rPr>
+      </w:pPr>
+      <w:r>
+        <w:rPr>
+          <w:lang w:val="en-GB"/>
+        </w:rPr>
+        <w:t>Use const qualifier if the variable won’t change. Also use const&amp; when passing array/vector between function, prevent copying as many as possible.</w:t>
+      </w:r>
+    </w:p>
+    <w:p>
+      <w:pPr>
         <w:rPr>
           <w:lang w:val="en-GB"/>
         </w:rPr>
@@ -419,7 +438,11 @@
         <w:ind w:leftChars="0"/>
       </w:pPr>
       <w:r>
-        <w:t>The first letter of each word in a name (such as type name or variable name) is capitalized, and there is usually no underscore between words. For example, Health and UPrimitiveComponent are correct, but not lastMouseCoordinates or delta_coordinates.</w:t>
+        <w:t xml:space="preserve">The first letter of each word in a name (such as type name or variable name) is </w:t>
+      </w:r>
+      <w:r>
+        <w:lastRenderedPageBreak/>
+        <w:t>capitalized, and there is usually no underscore between words. For example, Health and UPrimitiveComponent are correct, but not lastMouseCoordinates or delta_coordinates.</w:t>
       </w:r>
     </w:p>
     <w:p>
@@ -432,7 +455,6 @@
         <w:ind w:leftChars="0"/>
       </w:pPr>
       <w:r>
-        <w:lastRenderedPageBreak/>
         <w:t>All classes/structs/enums are started with a prefix UH.</w:t>
       </w:r>
     </w:p>
@@ -810,6 +832,7 @@
         <w:rPr>
           <w:rFonts w:hint="eastAsia"/>
         </w:rPr>
+        <w:lastRenderedPageBreak/>
         <w:t>Use nullptr for custom pointers.</w:t>
       </w:r>
     </w:p>
@@ -826,7 +849,6 @@
         <w:rPr>
           <w:rFonts w:hint="eastAsia"/>
         </w:rPr>
-        <w:lastRenderedPageBreak/>
         <w:t>Use VK_NULL_HANDLE for Vulkan pointers.</w:t>
       </w:r>
     </w:p>

--- a/UHE_CodingStandard.docx
+++ b/UHE_CodingStandard.docx
@@ -1115,6 +1115,42 @@
       </w:pPr>
       <w:r>
         <w:t>Always remember (+0.5f) when converting dispatch index to UV.</w:t>
+      </w:r>
+    </w:p>
+    <w:p/>
+    <w:p>
+      <w:pPr>
+        <w:pStyle w:val="a3"/>
+        <w:jc w:val="left"/>
+      </w:pPr>
+      <w:r>
+        <w:t>Shader Implementation</w:t>
+      </w:r>
+    </w:p>
+    <w:p>
+      <w:pPr>
+        <w:pStyle w:val="a5"/>
+        <w:numPr>
+          <w:ilvl w:val="0"/>
+          <w:numId w:val="12"/>
+        </w:numPr>
+        <w:ind w:leftChars="0"/>
+      </w:pPr>
+      <w:r>
+        <w:t>Separate header and cpp files.</w:t>
+      </w:r>
+    </w:p>
+    <w:p>
+      <w:pPr>
+        <w:pStyle w:val="a5"/>
+        <w:numPr>
+          <w:ilvl w:val="0"/>
+          <w:numId w:val="12"/>
+        </w:numPr>
+        <w:ind w:leftChars="0"/>
+      </w:pPr>
+      <w:r>
+        <w:t>If there are more than 2 parameters need to be bound to shader, implement BindParameters() function for them.</w:t>
       </w:r>
     </w:p>
     <w:sectPr>
@@ -1899,7 +1935,7 @@
   <w:abstractNum w:abstractNumId="7">
     <w:nsid w:val="42A90F40"/>
     <w:multiLevelType w:val="hybridMultilevel"/>
-    <w:tmpl w:val="8C588C98"/>
+    <w:tmpl w:val="01D801CE"/>
     <w:lvl w:ilvl="0" w:tplc="04090001">
       <w:start w:val="1"/>
       <w:numFmt w:val="bullet"/>

--- a/UHE_CodingStandard.docx
+++ b/UHE_CodingStandard.docx
@@ -45,6 +45,7 @@
         </w:numPr>
         <w:ind w:leftChars="0"/>
         <w:rPr>
+          <w:rFonts w:hint="eastAsia"/>
           <w:lang w:val="en-GB"/>
         </w:rPr>
       </w:pPr>
@@ -52,7 +53,7 @@
         <w:rPr>
           <w:lang w:val="en-GB"/>
         </w:rPr>
-        <w:t>No Singletons!</w:t>
+        <w:t>Use least global variables as possible.</w:t>
       </w:r>
     </w:p>
     <w:p>
@@ -69,9 +70,10 @@
       </w:pPr>
       <w:r>
         <w:rPr>
+          <w:rFonts w:hint="eastAsia"/>
           <w:lang w:val="en-GB"/>
         </w:rPr>
-        <w:t>Use least global variables as possible.</w:t>
+        <w:t>Use least Singleton class as possible.</w:t>
       </w:r>
     </w:p>
     <w:p>
@@ -1161,6 +1163,44 @@
     </w:sectPr>
   </w:body>
 </w:document>
+</file>
+
+<file path=word/endnotes.xml><?xml version="1.0" encoding="utf-8"?>
+<w:endnotes xmlns:ve="http://schemas.openxmlformats.org/markup-compatibility/2006" xmlns:o="urn:schemas-microsoft-com:office:office" xmlns:r="http://schemas.openxmlformats.org/officeDocument/2006/relationships" xmlns:m="http://schemas.openxmlformats.org/officeDocument/2006/math" xmlns:v="urn:schemas-microsoft-com:vml" xmlns:wp="http://schemas.openxmlformats.org/drawingml/2006/wordprocessingDrawing" xmlns:w10="urn:schemas-microsoft-com:office:word" xmlns:w="http://schemas.openxmlformats.org/wordprocessingml/2006/main" xmlns:wne="http://schemas.microsoft.com/office/word/2006/wordml">
+  <w:endnote w:type="separator" w:id="0">
+    <w:p>
+      <w:r>
+        <w:separator/>
+      </w:r>
+    </w:p>
+  </w:endnote>
+  <w:endnote w:type="continuationSeparator" w:id="1">
+    <w:p>
+      <w:r>
+        <w:continuationSeparator/>
+      </w:r>
+    </w:p>
+  </w:endnote>
+</w:endnotes>
+</file>
+
+<file path=word/footnotes.xml><?xml version="1.0" encoding="utf-8"?>
+<w:footnotes xmlns:ve="http://schemas.openxmlformats.org/markup-compatibility/2006" xmlns:o="urn:schemas-microsoft-com:office:office" xmlns:r="http://schemas.openxmlformats.org/officeDocument/2006/relationships" xmlns:m="http://schemas.openxmlformats.org/officeDocument/2006/math" xmlns:v="urn:schemas-microsoft-com:vml" xmlns:wp="http://schemas.openxmlformats.org/drawingml/2006/wordprocessingDrawing" xmlns:w10="urn:schemas-microsoft-com:office:word" xmlns:w="http://schemas.openxmlformats.org/wordprocessingml/2006/main" xmlns:wne="http://schemas.microsoft.com/office/word/2006/wordml">
+  <w:footnote w:type="separator" w:id="0">
+    <w:p>
+      <w:r>
+        <w:separator/>
+      </w:r>
+    </w:p>
+  </w:footnote>
+  <w:footnote w:type="continuationSeparator" w:id="1">
+    <w:p>
+      <w:r>
+        <w:continuationSeparator/>
+      </w:r>
+    </w:p>
+  </w:footnote>
+</w:footnotes>
 </file>
 
 <file path=word/numbering.xml><?xml version="1.0" encoding="utf-8"?>
@@ -2843,6 +2883,70 @@
       <w:ind w:leftChars="200" w:left="480"/>
     </w:pPr>
   </w:style>
+  <w:style w:type="paragraph" w:styleId="a6">
+    <w:name w:val="header"/>
+    <w:basedOn w:val="a"/>
+    <w:link w:val="a7"/>
+    <w:uiPriority w:val="99"/>
+    <w:semiHidden/>
+    <w:unhideWhenUsed/>
+    <w:rsid w:val="00371A0B"/>
+    <w:pPr>
+      <w:tabs>
+        <w:tab w:val="center" w:pos="4153"/>
+        <w:tab w:val="right" w:pos="8306"/>
+      </w:tabs>
+      <w:snapToGrid w:val="0"/>
+    </w:pPr>
+    <w:rPr>
+      <w:sz w:val="20"/>
+      <w:szCs w:val="20"/>
+    </w:rPr>
+  </w:style>
+  <w:style w:type="character" w:customStyle="1" w:styleId="a7">
+    <w:name w:val="頁首 字元"/>
+    <w:basedOn w:val="a0"/>
+    <w:link w:val="a6"/>
+    <w:uiPriority w:val="99"/>
+    <w:semiHidden/>
+    <w:rsid w:val="00371A0B"/>
+    <w:rPr>
+      <w:sz w:val="20"/>
+      <w:szCs w:val="20"/>
+    </w:rPr>
+  </w:style>
+  <w:style w:type="paragraph" w:styleId="a8">
+    <w:name w:val="footer"/>
+    <w:basedOn w:val="a"/>
+    <w:link w:val="a9"/>
+    <w:uiPriority w:val="99"/>
+    <w:semiHidden/>
+    <w:unhideWhenUsed/>
+    <w:rsid w:val="00371A0B"/>
+    <w:pPr>
+      <w:tabs>
+        <w:tab w:val="center" w:pos="4153"/>
+        <w:tab w:val="right" w:pos="8306"/>
+      </w:tabs>
+      <w:snapToGrid w:val="0"/>
+    </w:pPr>
+    <w:rPr>
+      <w:sz w:val="20"/>
+      <w:szCs w:val="20"/>
+    </w:rPr>
+  </w:style>
+  <w:style w:type="character" w:customStyle="1" w:styleId="a9">
+    <w:name w:val="頁尾 字元"/>
+    <w:basedOn w:val="a0"/>
+    <w:link w:val="a8"/>
+    <w:uiPriority w:val="99"/>
+    <w:semiHidden/>
+    <w:rsid w:val="00371A0B"/>
+    <w:rPr>
+      <w:sz w:val="20"/>
+      <w:szCs w:val="20"/>
+    </w:rPr>
+  </w:style>
 </w:styles>
 </file>
 

--- a/UHE_CodingStandard.docx
+++ b/UHE_CodingStandard.docx
@@ -45,7 +45,6 @@
         </w:numPr>
         <w:ind w:leftChars="0"/>
         <w:rPr>
-          <w:rFonts w:hint="eastAsia"/>
           <w:lang w:val="en-GB"/>
         </w:rPr>
       </w:pPr>
@@ -70,10 +69,22 @@
       </w:pPr>
       <w:r>
         <w:rPr>
-          <w:rFonts w:hint="eastAsia"/>
           <w:lang w:val="en-GB"/>
         </w:rPr>
-        <w:t>Use least Singleton class as possible.</w:t>
+        <w:t>No</w:t>
+      </w:r>
+      <w:r>
+        <w:rPr>
+          <w:rFonts w:hint="eastAsia"/>
+          <w:lang w:val="en-GB"/>
+        </w:rPr>
+        <w:t xml:space="preserve"> Singleton</w:t>
+      </w:r>
+      <w:r>
+        <w:rPr>
+          <w:lang w:val="en-GB"/>
+        </w:rPr>
+        <w:t>!</w:t>
       </w:r>
     </w:p>
     <w:p>
@@ -92,7 +103,45 @@
         <w:rPr>
           <w:lang w:val="en-GB"/>
         </w:rPr>
+        <w:t>If base classes get a chance to be destroy, they must provide virtual destructor.</w:t>
+      </w:r>
+    </w:p>
+    <w:p>
+      <w:pPr>
+        <w:pStyle w:val="a5"/>
+        <w:numPr>
+          <w:ilvl w:val="0"/>
+          <w:numId w:val="11"/>
+        </w:numPr>
+        <w:ind w:leftChars="0"/>
+        <w:rPr>
+          <w:lang w:val="en-GB"/>
+        </w:rPr>
+      </w:pPr>
+      <w:r>
+        <w:rPr>
+          <w:lang w:val="en-GB"/>
+        </w:rPr>
         <w:t>Use const qualifier if the variable won’t change. Also use const&amp; when passing array/vector between function, prevent copying as many as possible.</w:t>
+      </w:r>
+    </w:p>
+    <w:p>
+      <w:pPr>
+        <w:pStyle w:val="a5"/>
+        <w:numPr>
+          <w:ilvl w:val="0"/>
+          <w:numId w:val="11"/>
+        </w:numPr>
+        <w:ind w:leftChars="0"/>
+        <w:rPr>
+          <w:lang w:val="en-GB"/>
+        </w:rPr>
+      </w:pPr>
+      <w:r>
+        <w:rPr>
+          <w:lang w:val="en-GB"/>
+        </w:rPr>
+        <w:t>Use memcpy_s instead memcpy.</w:t>
       </w:r>
     </w:p>
     <w:p>
@@ -440,11 +489,8 @@
         <w:ind w:leftChars="0"/>
       </w:pPr>
       <w:r>
-        <w:t xml:space="preserve">The first letter of each word in a name (such as type name or variable name) is </w:t>
-      </w:r>
-      <w:r>
         <w:lastRenderedPageBreak/>
-        <w:t>capitalized, and there is usually no underscore between words. For example, Health and UPrimitiveComponent are correct, but not lastMouseCoordinates or delta_coordinates.</w:t>
+        <w:t>The first letter of each word in a name (such as type name or variable name) is capitalized, and there is usually no underscore between words. For example, Health and UPrimitiveComponent are correct, but not lastMouseCoordinates or delta_coordinates.</w:t>
       </w:r>
     </w:p>
     <w:p>
@@ -815,6 +861,7 @@
         <w:rPr>
           <w:rFonts w:hint="eastAsia"/>
         </w:rPr>
+        <w:lastRenderedPageBreak/>
         <w:t>Pointer</w:t>
       </w:r>
       <w:r>
@@ -834,7 +881,6 @@
         <w:rPr>
           <w:rFonts w:hint="eastAsia"/>
         </w:rPr>
-        <w:lastRenderedPageBreak/>
         <w:t>Use nullptr for custom pointers.</w:t>
       </w:r>
     </w:p>
@@ -1152,7 +1198,11 @@
         <w:ind w:leftChars="0"/>
       </w:pPr>
       <w:r>
-        <w:t>If there are more than 2 parameters need to be bound to shader, implement BindParameters() function for them.</w:t>
+        <w:t xml:space="preserve">If there are more than 2 parameters need to be bound to shader, implement </w:t>
+      </w:r>
+      <w:r>
+        <w:lastRenderedPageBreak/>
+        <w:t>BindParameters() function for them.</w:t>
       </w:r>
     </w:p>
     <w:sectPr>

--- a/UHE_CodingStandard.docx
+++ b/UHE_CodingStandard.docx
@@ -134,6 +134,7 @@
         </w:numPr>
         <w:ind w:leftChars="0"/>
         <w:rPr>
+          <w:rFonts w:hint="eastAsia"/>
           <w:lang w:val="en-GB"/>
         </w:rPr>
       </w:pPr>
@@ -142,6 +143,26 @@
           <w:lang w:val="en-GB"/>
         </w:rPr>
         <w:t>Use memcpy_s instead memcpy.</w:t>
+      </w:r>
+    </w:p>
+    <w:p>
+      <w:pPr>
+        <w:pStyle w:val="a5"/>
+        <w:numPr>
+          <w:ilvl w:val="0"/>
+          <w:numId w:val="11"/>
+        </w:numPr>
+        <w:ind w:leftChars="0"/>
+        <w:rPr>
+          <w:lang w:val="en-GB"/>
+        </w:rPr>
+      </w:pPr>
+      <w:r>
+        <w:rPr>
+          <w:rFonts w:hint="eastAsia"/>
+          <w:lang w:val="en-GB"/>
+        </w:rPr>
+        <w:t>Add BEGIN/END UHE MOD comment wrapper when doing code change in the third party plugins.</w:t>
       </w:r>
     </w:p>
     <w:p>
@@ -476,6 +497,7 @@
         <w:jc w:val="left"/>
       </w:pPr>
       <w:r>
+        <w:lastRenderedPageBreak/>
         <w:t>Naming Conventions</w:t>
       </w:r>
     </w:p>
@@ -489,7 +511,6 @@
         <w:ind w:leftChars="0"/>
       </w:pPr>
       <w:r>
-        <w:lastRenderedPageBreak/>
         <w:t>The first letter of each word in a name (such as type name or variable name) is capitalized, and there is usually no underscore between words. For example, Health and UPrimitiveComponent are correct, but not lastMouseCoordinates or delta_coordinates.</w:t>
       </w:r>
     </w:p>
@@ -861,7 +882,6 @@
         <w:rPr>
           <w:rFonts w:hint="eastAsia"/>
         </w:rPr>
-        <w:lastRenderedPageBreak/>
         <w:t>Pointer</w:t>
       </w:r>
       <w:r>
@@ -881,23 +901,7 @@
         <w:rPr>
           <w:rFonts w:hint="eastAsia"/>
         </w:rPr>
-        <w:t>Use nullptr for custom pointers.</w:t>
-      </w:r>
-    </w:p>
-    <w:p>
-      <w:pPr>
-        <w:pStyle w:val="a5"/>
-        <w:numPr>
-          <w:ilvl w:val="0"/>
-          <w:numId w:val="7"/>
-        </w:numPr>
-        <w:ind w:leftChars="0"/>
-      </w:pPr>
-      <w:r>
-        <w:rPr>
-          <w:rFonts w:hint="eastAsia"/>
-        </w:rPr>
-        <w:t>Use VK_NULL_HANDLE for Vulkan pointers.</w:t>
+        <w:t>Use nullptr when initializing a pointer.</w:t>
       </w:r>
     </w:p>
     <w:p>
@@ -1198,11 +1202,8 @@
         <w:ind w:leftChars="0"/>
       </w:pPr>
       <w:r>
-        <w:t xml:space="preserve">If there are more than 2 parameters need to be bound to shader, implement </w:t>
-      </w:r>
-      <w:r>
         <w:lastRenderedPageBreak/>
-        <w:t>BindParameters() function for them.</w:t>
+        <w:t>If there are more than 2 parameters need to be bound to shader, implement BindParameters() function for them.</w:t>
       </w:r>
     </w:p>
     <w:sectPr>

--- a/UHE_CodingStandard.docx
+++ b/UHE_CodingStandard.docx
@@ -134,7 +134,6 @@
         </w:numPr>
         <w:ind w:leftChars="0"/>
         <w:rPr>
-          <w:rFonts w:hint="eastAsia"/>
           <w:lang w:val="en-GB"/>
         </w:rPr>
       </w:pPr>
@@ -662,10 +661,10 @@
         <w:ind w:leftChars="0"/>
       </w:pPr>
       <w:r>
-        <w:t>Always use std::array for static array, and std::vector for dynamic array</w:t>
-      </w:r>
-      <w:r>
-        <w:t>.</w:t>
+        <w:t>Always use std::vector for dynamic array</w:t>
+      </w:r>
+      <w:r>
+        <w:t>, and optionally use std::array</w:t>
       </w:r>
     </w:p>
     <w:p>
@@ -678,13 +677,7 @@
         <w:ind w:leftChars="0"/>
       </w:pPr>
       <w:r>
-        <w:t xml:space="preserve">If the static array dimension is larger than 1, for example a 2D array. Then it’s okay to use C-style </w:t>
-      </w:r>
-      <w:r>
-        <w:t xml:space="preserve">static </w:t>
-      </w:r>
-      <w:r>
-        <w:t>array.</w:t>
+        <w:t>Only use std::array when it’s needed. E.g. Passing fixed array as funciton parameter.</w:t>
       </w:r>
     </w:p>
     <w:p>

--- a/UHE_CodingStandard.docx
+++ b/UHE_CodingStandard.docx
@@ -166,6 +166,25 @@
     </w:p>
     <w:p>
       <w:pPr>
+        <w:pStyle w:val="a5"/>
+        <w:numPr>
+          <w:ilvl w:val="0"/>
+          <w:numId w:val="11"/>
+        </w:numPr>
+        <w:ind w:leftChars="0"/>
+        <w:rPr>
+          <w:lang w:val="en-GB"/>
+        </w:rPr>
+      </w:pPr>
+      <w:r>
+        <w:rPr>
+          <w:lang w:val="en-GB"/>
+        </w:rPr>
+        <w:t>Prefer enum class instead of plain enum.</w:t>
+      </w:r>
+    </w:p>
+    <w:p>
+      <w:pPr>
         <w:rPr>
           <w:lang w:val="en-GB"/>
         </w:rPr>
@@ -481,6 +500,7 @@
         <w:rPr>
           <w:rFonts w:hint="eastAsia"/>
         </w:rPr>
+        <w:lastRenderedPageBreak/>
         <w:t xml:space="preserve">UHAssets and asset caches will be generated into </w:t>
       </w:r>
       <w:r>
@@ -496,7 +516,6 @@
         <w:jc w:val="left"/>
       </w:pPr>
       <w:r>
-        <w:lastRenderedPageBreak/>
         <w:t>Naming Conventions</w:t>
       </w:r>
     </w:p>
@@ -837,6 +856,7 @@
         <w:rPr>
           <w:rFonts w:hint="eastAsia"/>
         </w:rPr>
+        <w:lastRenderedPageBreak/>
         <w:t>Always use ranged for loop if index information isn</w:t>
       </w:r>
       <w:r>
@@ -1182,6 +1202,7 @@
         <w:ind w:leftChars="0"/>
       </w:pPr>
       <w:r>
+        <w:lastRenderedPageBreak/>
         <w:t>Separate header and cpp files.</w:t>
       </w:r>
     </w:p>
@@ -1195,7 +1216,6 @@
         <w:ind w:leftChars="0"/>
       </w:pPr>
       <w:r>
-        <w:lastRenderedPageBreak/>
         <w:t>If there are more than 2 parameters need to be bound to shader, implement BindParameters() function for them.</w:t>
       </w:r>
     </w:p>

--- a/UHE_CodingStandard.docx
+++ b/UHE_CodingStandard.docx
@@ -54,6 +54,45 @@
         </w:rPr>
         <w:t>Use least global variables as possible.</w:t>
       </w:r>
+      <w:r>
+        <w:rPr>
+          <w:rFonts w:hint="eastAsia"/>
+          <w:lang w:val="en-GB"/>
+        </w:rPr>
+        <w:t xml:space="preserve"> </w:t>
+      </w:r>
+      <w:r>
+        <w:rPr>
+          <w:lang w:val="en-GB"/>
+        </w:rPr>
+        <w:t>A</w:t>
+      </w:r>
+      <w:r>
+        <w:rPr>
+          <w:rFonts w:hint="eastAsia"/>
+          <w:lang w:val="en-GB"/>
+        </w:rPr>
+        <w:t xml:space="preserve">ND </w:t>
+      </w:r>
+      <w:r>
+        <w:rPr>
+          <w:lang w:val="en-GB"/>
+        </w:rPr>
+        <w:t>No</w:t>
+      </w:r>
+      <w:r>
+        <w:rPr>
+          <w:rFonts w:hint="eastAsia"/>
+          <w:lang w:val="en-GB"/>
+        </w:rPr>
+        <w:t xml:space="preserve"> Singleton</w:t>
+      </w:r>
+      <w:r>
+        <w:rPr>
+          <w:lang w:val="en-GB"/>
+        </w:rPr>
+        <w:t>!</w:t>
+      </w:r>
     </w:p>
     <w:p>
       <w:pPr>
@@ -71,20 +110,26 @@
         <w:rPr>
           <w:lang w:val="en-GB"/>
         </w:rPr>
-        <w:t>No</w:t>
-      </w:r>
-      <w:r>
-        <w:rPr>
-          <w:rFonts w:hint="eastAsia"/>
+        <w:t>If base classes get a chance to be destroy, they must provide virtual destructor.</w:t>
+      </w:r>
+    </w:p>
+    <w:p>
+      <w:pPr>
+        <w:pStyle w:val="a5"/>
+        <w:numPr>
+          <w:ilvl w:val="0"/>
+          <w:numId w:val="11"/>
+        </w:numPr>
+        <w:ind w:leftChars="0"/>
+        <w:rPr>
           <w:lang w:val="en-GB"/>
         </w:rPr>
-        <w:t xml:space="preserve"> Singleton</w:t>
-      </w:r>
+      </w:pPr>
       <w:r>
         <w:rPr>
           <w:lang w:val="en-GB"/>
         </w:rPr>
-        <w:t>!</w:t>
+        <w:t>Use const qualifier if the variable won’t change. Also use const&amp; when passing array/vector between function, prevent copying as many as possible.</w:t>
       </w:r>
     </w:p>
     <w:p>
@@ -103,7 +148,7 @@
         <w:rPr>
           <w:lang w:val="en-GB"/>
         </w:rPr>
-        <w:t>If base classes get a chance to be destroy, they must provide virtual destructor.</w:t>
+        <w:t>Use memcpy_s instead memcpy.</w:t>
       </w:r>
     </w:p>
     <w:p>
@@ -120,9 +165,10 @@
       </w:pPr>
       <w:r>
         <w:rPr>
+          <w:rFonts w:hint="eastAsia"/>
           <w:lang w:val="en-GB"/>
         </w:rPr>
-        <w:t>Use const qualifier if the variable won’t change. Also use const&amp; when passing array/vector between function, prevent copying as many as possible.</w:t>
+        <w:t>Add BEGIN/END UHE MOD comment wrapper when doing code change in the third party plugins.</w:t>
       </w:r>
     </w:p>
     <w:p>
@@ -134,6 +180,7 @@
         </w:numPr>
         <w:ind w:leftChars="0"/>
         <w:rPr>
+          <w:rFonts w:hint="eastAsia"/>
           <w:lang w:val="en-GB"/>
         </w:rPr>
       </w:pPr>
@@ -141,7 +188,7 @@
         <w:rPr>
           <w:lang w:val="en-GB"/>
         </w:rPr>
-        <w:t>Use memcpy_s instead memcpy.</w:t>
+        <w:t>Prefer enum class instead of plain enum.</w:t>
       </w:r>
     </w:p>
     <w:p>
@@ -161,26 +208,7 @@
           <w:rFonts w:hint="eastAsia"/>
           <w:lang w:val="en-GB"/>
         </w:rPr>
-        <w:t>Add BEGIN/END UHE MOD comment wrapper when doing code change in the third party plugins.</w:t>
-      </w:r>
-    </w:p>
-    <w:p>
-      <w:pPr>
-        <w:pStyle w:val="a5"/>
-        <w:numPr>
-          <w:ilvl w:val="0"/>
-          <w:numId w:val="11"/>
-        </w:numPr>
-        <w:ind w:leftChars="0"/>
-        <w:rPr>
-          <w:lang w:val="en-GB"/>
-        </w:rPr>
-      </w:pPr>
-      <w:r>
-        <w:rPr>
-          <w:lang w:val="en-GB"/>
-        </w:rPr>
-        <w:t>Prefer enum class instead of plain enum.</w:t>
+        <w:t>Relative include only up to 2 times. (../../)</w:t>
       </w:r>
     </w:p>
     <w:p>

--- a/UHE_CodingStandard.docx
+++ b/UHE_CodingStandard.docx
@@ -98,7 +98,7 @@
       <w:pPr>
         <w:pStyle w:val="a5"/>
         <w:numPr>
-          <w:ilvl w:val="0"/>
+          <w:ilvl w:val="1"/>
           <w:numId w:val="11"/>
         </w:numPr>
         <w:ind w:leftChars="0"/>
@@ -110,6 +110,25 @@
         <w:rPr>
           <w:lang w:val="en-GB"/>
         </w:rPr>
+        <w:t>Prefer to keep global variables in cpp scope or declare as private static members.</w:t>
+      </w:r>
+    </w:p>
+    <w:p>
+      <w:pPr>
+        <w:pStyle w:val="a5"/>
+        <w:numPr>
+          <w:ilvl w:val="0"/>
+          <w:numId w:val="11"/>
+        </w:numPr>
+        <w:ind w:leftChars="0"/>
+        <w:rPr>
+          <w:lang w:val="en-GB"/>
+        </w:rPr>
+      </w:pPr>
+      <w:r>
+        <w:rPr>
+          <w:lang w:val="en-GB"/>
+        </w:rPr>
         <w:t>If base classes get a chance to be destroy, they must provide virtual destructor.</w:t>
       </w:r>
     </w:p>
@@ -180,7 +199,6 @@
         </w:numPr>
         <w:ind w:leftChars="0"/>
         <w:rPr>
-          <w:rFonts w:hint="eastAsia"/>
           <w:lang w:val="en-GB"/>
         </w:rPr>
       </w:pPr>
@@ -512,6 +530,7 @@
         <w:rPr>
           <w:rFonts w:hint="eastAsia"/>
         </w:rPr>
+        <w:lastRenderedPageBreak/>
         <w:t>Put raw texture in RawAssets/Textures/</w:t>
       </w:r>
     </w:p>
@@ -528,7 +547,6 @@
         <w:rPr>
           <w:rFonts w:hint="eastAsia"/>
         </w:rPr>
-        <w:lastRenderedPageBreak/>
         <w:t xml:space="preserve">UHAssets and asset caches will be generated into </w:t>
       </w:r>
       <w:r>
@@ -1967,7 +1985,7 @@
         <w:rFonts w:ascii="Wingdings" w:hAnsi="Wingdings" w:hint="default"/>
       </w:rPr>
     </w:lvl>
-    <w:lvl w:ilvl="1" w:tplc="04090003" w:tentative="1">
+    <w:lvl w:ilvl="1" w:tplc="04090003">
       <w:start w:val="1"/>
       <w:numFmt w:val="bullet"/>
       <w:lvlText w:val=""/>

--- a/UHE_CodingStandard.docx
+++ b/UHE_CodingStandard.docx
@@ -148,7 +148,19 @@
         <w:rPr>
           <w:lang w:val="en-GB"/>
         </w:rPr>
-        <w:t>Use const qualifier if the variable won’t change. Also use const&amp; when passing array/vector between function, prevent copying as many as possible.</w:t>
+        <w:t>Use const qualifier if the variable won’t change. Also use const&amp; when passing array/vector between function, prevent copying as m</w:t>
+      </w:r>
+      <w:r>
+        <w:rPr>
+          <w:lang w:val="en-GB"/>
+        </w:rPr>
+        <w:t>uch</w:t>
+      </w:r>
+      <w:r>
+        <w:rPr>
+          <w:lang w:val="en-GB"/>
+        </w:rPr>
+        <w:t xml:space="preserve"> as possible.</w:t>
       </w:r>
     </w:p>
     <w:p>
